--- a/Assignment DS/5)EDA1/EDA1.docx
+++ b/Assignment DS/5)EDA1/EDA1.docx
@@ -1,393 +1,946 @@
 
 <file path=word/document.xml><?xml version="1.0" encoding="utf-8"?>
-<w:document xmlns:wpc="http://schemas.microsoft.com/office/word/2010/wordprocessingCanvas" xmlns:cx="http://schemas.microsoft.com/office/drawing/2014/chartex" xmlns:cx1="http://schemas.microsoft.com/office/drawing/2015/9/8/chartex" xmlns:cx2="http://schemas.microsoft.com/office/drawing/2015/10/21/chartex" xmlns:cx3="http://schemas.microsoft.com/office/drawing/2016/5/9/chartex" xmlns:cx4="http://schemas.microsoft.com/office/drawing/2016/5/10/chartex" xmlns:cx5="http://schemas.microsoft.com/office/drawing/2016/5/11/chartex" xmlns:cx6="http://schemas.microsoft.com/office/drawing/2016/5/12/chartex" xmlns:cx7="http://schemas.microsoft.com/office/drawing/2016/5/13/chartex" xmlns:cx8="http://schemas.microsoft.com/office/drawing/2016/5/14/chartex" xmlns:mc="http://schemas.openxmlformats.org/markup-compatibility/2006" xmlns:aink="http://schemas.microsoft.com/office/drawing/2016/ink" xmlns:am3d="http://schemas.microsoft.com/office/drawing/2017/model3d" xmlns:o="urn:schemas-microsoft-com:office:office" xmlns:oel="http://schemas.microsoft.com/office/2019/extlst" xmlns:r="http://schemas.openxmlformats.org/officeDocument/2006/relationships" xmlns:m="http://schemas.openxmlformats.org/officeDocument/2006/math" xmlns:v="urn:schemas-microsoft-com:vml" xmlns:wp14="http://schemas.microsoft.com/office/word/2010/wordprocessingDrawing" xmlns:wp="http://schemas.openxmlformats.org/drawingml/2006/wordprocessingDrawing" xmlns:w10="urn:schemas-microsoft-com:office:word" xmlns:w="http://schemas.openxmlformats.org/wordprocessingml/2006/main" xmlns:w14="http://schemas.microsoft.com/office/word/2010/wordml" xmlns:w15="http://schemas.microsoft.com/office/word/2012/wordml" xmlns:w16cex="http://schemas.microsoft.com/office/word/2018/wordml/cex" xmlns:w16cid="http://schemas.microsoft.com/office/word/2016/wordml/cid" xmlns:w16="http://schemas.microsoft.com/office/word/2018/wordml" xmlns:w16du="http://schemas.microsoft.com/office/word/2023/wordml/word16du" xmlns:w16sdtdh="http://schemas.microsoft.com/office/word/2020/wordml/sdtdatahash" xmlns:w16sdtfl="http://schemas.microsoft.com/office/word/2024/wordml/sdtformatlock" xmlns:w16se="http://schemas.microsoft.com/office/word/2015/wordml/symex" xmlns:wpg="http://schemas.microsoft.com/office/word/2010/wordprocessingGroup" xmlns:wpi="http://schemas.microsoft.com/office/word/2010/wordprocessingInk" xmlns:wne="http://schemas.microsoft.com/office/word/2006/wordml" xmlns:wps="http://schemas.microsoft.com/office/word/2010/wordprocessingShape" mc:Ignorable="w14 w15 w16se w16cid w16 w16cex w16sdtdh w16sdtfl w16du wp14">
+<w:document xmlns:wpc="http://schemas.microsoft.com/office/word/2010/wordprocessingCanvas" xmlns:cx="http://schemas.microsoft.com/office/drawing/2014/chartex" xmlns:cx1="http://schemas.microsoft.com/office/drawing/2015/9/8/chartex" xmlns:cx2="http://schemas.microsoft.com/office/drawing/2015/10/21/chartex" xmlns:cx3="http://schemas.microsoft.com/office/drawing/2016/5/9/chartex" xmlns:cx4="http://schemas.microsoft.com/office/drawing/2016/5/10/chartex" xmlns:cx5="http://schemas.microsoft.com/office/drawing/2016/5/11/chartex" xmlns:cx6="http://schemas.microsoft.com/office/drawing/2016/5/12/chartex" xmlns:cx7="http://schemas.microsoft.com/office/drawing/2016/5/13/chartex" xmlns:cx8="http://schemas.microsoft.com/office/drawing/2016/5/14/chartex" xmlns:mc="http://schemas.openxmlformats.org/markup-compatibility/2006" xmlns:aink="http://schemas.microsoft.com/office/drawing/2016/ink" xmlns:am3d="http://schemas.microsoft.com/office/drawing/2017/model3d" xmlns:o="urn:schemas-microsoft-com:office:office" xmlns:oel="http://schemas.microsoft.com/office/2019/extlst" xmlns:r="http://schemas.openxmlformats.org/officeDocument/2006/relationships" xmlns:m="http://schemas.openxmlformats.org/officeDocument/2006/math" xmlns:v="urn:schemas-microsoft-com:vml" xmlns:wp14="http://schemas.microsoft.com/office/word/2010/wordprocessingDrawing" xmlns:wp="http://schemas.openxmlformats.org/drawingml/2006/wordprocessingDrawing" xmlns:w10="urn:schemas-microsoft-com:office:word" xmlns:w="http://schemas.openxmlformats.org/wordprocessingml/2006/main" xmlns:w14="http://schemas.microsoft.com/office/word/2010/wordml" xmlns:w15="http://schemas.microsoft.com/office/word/2012/wordml" xmlns:w16cex="http://schemas.microsoft.com/office/word/2018/wordml/cex" xmlns:w16cid="http://schemas.microsoft.com/office/word/2016/wordml/cid" xmlns:w16="http://schemas.microsoft.com/office/word/2018/wordml" xmlns:w16du="http://schemas.microsoft.com/office/word/2023/wordml/word16du" xmlns:w16sdtdh="http://schemas.microsoft.com/office/word/2020/wordml/sdtdatahash" xmlns:w16se="http://schemas.microsoft.com/office/word/2015/wordml/symex" xmlns:wpg="http://schemas.microsoft.com/office/word/2010/wordprocessingGroup" xmlns:wpi="http://schemas.microsoft.com/office/word/2010/wordprocessingInk" xmlns:wne="http://schemas.microsoft.com/office/word/2006/wordml" xmlns:wps="http://schemas.microsoft.com/office/word/2010/wordprocessingShape" mc:Ignorable="w14 w15 w16se w16cid w16 w16cex w16sdtdh w16du wp14">
   <w:body>
     <w:p>
       <w:pPr>
-        <w:rPr>
-          <w:sz w:val="24"/>
-          <w:szCs w:val="24"/>
-        </w:rPr>
-      </w:pPr>
-      <w:r>
-        <w:rPr>
-          <w:sz w:val="24"/>
-          <w:szCs w:val="24"/>
-        </w:rPr>
-        <w:t>“</w:t>
-      </w:r>
-      <w:r>
-        <w:rPr>
-          <w:sz w:val="24"/>
-          <w:szCs w:val="24"/>
-        </w:rPr>
-        <w:t xml:space="preserve">My name </w:t>
-      </w:r>
-      <w:r>
-        <w:rPr>
+        <w:ind w:left="1440" w:firstLine="720"/>
+        <w:rPr>
+          <w:rFonts w:ascii="Segoe UI" w:hAnsi="Segoe UI" w:cs="Segoe UI"/>
           <w:b/>
-          <w:bCs/>
-          <w:sz w:val="24"/>
-          <w:szCs w:val="24"/>
-        </w:rPr>
-        <w:t>is Nilesh Salokhe</w:t>
-      </w:r>
-      <w:r>
-        <w:rPr>
-          <w:sz w:val="24"/>
-          <w:szCs w:val="24"/>
-        </w:rPr>
-        <w:t>, and I am from Kolhapur.</w:t>
-      </w:r>
-    </w:p>
-    <w:p>
-      <w:pPr>
-        <w:rPr>
-          <w:sz w:val="24"/>
-          <w:szCs w:val="24"/>
-        </w:rPr>
-      </w:pPr>
-      <w:r>
-        <w:rPr>
-          <w:sz w:val="24"/>
-          <w:szCs w:val="24"/>
-        </w:rPr>
-        <w:t xml:space="preserve"> I completed my B.</w:t>
-      </w:r>
-      <w:r>
-        <w:rPr>
-          <w:sz w:val="24"/>
-          <w:szCs w:val="24"/>
-        </w:rPr>
-        <w:t xml:space="preserve"> </w:t>
-      </w:r>
-      <w:r>
-        <w:rPr>
-          <w:sz w:val="24"/>
-          <w:szCs w:val="24"/>
-        </w:rPr>
-        <w:t xml:space="preserve">Tech in </w:t>
-      </w:r>
-      <w:r>
-        <w:rPr>
+        </w:rPr>
+      </w:pPr>
+    </w:p>
+    <w:p>
+      <w:pPr>
+        <w:pStyle w:val="Title"/>
+        <w:rPr>
+          <w:rFonts w:ascii="Segoe UI" w:hAnsi="Segoe UI" w:cs="Segoe UI"/>
+          <w:color w:val="4C94D8" w:themeColor="text2" w:themeTint="80"/>
+        </w:rPr>
+      </w:pPr>
+      <w:r>
+        <w:rPr>
+          <w:rFonts w:ascii="Segoe UI" w:hAnsi="Segoe UI" w:cs="Segoe UI"/>
+          <w:color w:val="4C94D8" w:themeColor="text2" w:themeTint="80"/>
+        </w:rPr>
+        <w:t>Exploratory Data Analysis on a Dataset</w:t>
+      </w:r>
+    </w:p>
+    <w:p>
+      <w:pPr>
+        <w:rPr>
+          <w:rFonts w:ascii="Segoe UI" w:hAnsi="Segoe UI" w:cs="Segoe UI"/>
+        </w:rPr>
+      </w:pPr>
+      <w:r>
+        <w:rPr>
+          <w:rFonts w:ascii="Segoe UI" w:hAnsi="Segoe UI" w:cs="Segoe UI"/>
           <w:b/>
-          <w:bCs/>
-          <w:sz w:val="24"/>
-          <w:szCs w:val="24"/>
-        </w:rPr>
-        <w:t>Computer Science and Engineering</w:t>
-      </w:r>
-      <w:r>
-        <w:rPr>
-          <w:sz w:val="24"/>
-          <w:szCs w:val="24"/>
-        </w:rPr>
-        <w:t xml:space="preserve"> from </w:t>
-      </w:r>
-      <w:r>
-        <w:rPr>
+        </w:rPr>
+        <w:t>Objective</w:t>
+      </w:r>
+      <w:r>
+        <w:rPr>
+          <w:rFonts w:ascii="Segoe UI" w:hAnsi="Segoe UI" w:cs="Segoe UI"/>
+        </w:rPr>
+        <w:t>:</w:t>
+      </w:r>
+    </w:p>
+    <w:p>
+      <w:pPr>
+        <w:rPr>
+          <w:rFonts w:ascii="Segoe UI" w:hAnsi="Segoe UI" w:cs="Segoe UI"/>
+        </w:rPr>
+      </w:pPr>
+      <w:r>
+        <w:rPr>
+          <w:rFonts w:ascii="Segoe UI" w:hAnsi="Segoe UI" w:cs="Segoe UI"/>
+        </w:rPr>
+        <w:t>The main goal of this assignment is to conduct a thorough exploratory analysis of the "cardiographic.csv" dataset to uncover insights, identify patterns, and understand the dataset's underlying structure. You will use statistical summaries, visualizations, and data manipulation techniques to explore the dataset comprehensively.</w:t>
+      </w:r>
+    </w:p>
+    <w:p>
+      <w:pPr>
+        <w:rPr>
+          <w:rFonts w:ascii="Segoe UI" w:hAnsi="Segoe UI" w:cs="Segoe UI"/>
+        </w:rPr>
+      </w:pPr>
+      <w:r>
+        <w:rPr>
+          <w:rFonts w:ascii="Segoe UI" w:hAnsi="Segoe UI" w:cs="Segoe UI"/>
+        </w:rPr>
+        <w:t>Dataset:</w:t>
+      </w:r>
+    </w:p>
+    <w:p>
+      <w:pPr>
+        <w:numPr>
+          <w:ilvl w:val="0"/>
+          <w:numId w:val="1"/>
+        </w:numPr>
+        <w:rPr>
+          <w:rFonts w:ascii="Segoe UI" w:hAnsi="Segoe UI" w:cs="Segoe UI"/>
+        </w:rPr>
+      </w:pPr>
+      <w:r>
+        <w:rPr>
+          <w:rFonts w:ascii="Segoe UI" w:hAnsi="Segoe UI" w:cs="Segoe UI"/>
           <w:b/>
-          <w:bCs/>
-          <w:sz w:val="24"/>
-          <w:szCs w:val="24"/>
-        </w:rPr>
-        <w:t>Dr. D. Y. Patil College of Engineering and Technology</w:t>
-      </w:r>
-      <w:r>
-        <w:rPr>
-          <w:sz w:val="24"/>
-          <w:szCs w:val="24"/>
-        </w:rPr>
-        <w:t xml:space="preserve">, </w:t>
-      </w:r>
-      <w:proofErr w:type="gramStart"/>
-      <w:r>
-        <w:rPr>
-          <w:sz w:val="24"/>
-          <w:szCs w:val="24"/>
-        </w:rPr>
-        <w:t>where</w:t>
-      </w:r>
-      <w:proofErr w:type="gramEnd"/>
-      <w:r>
-        <w:rPr>
-          <w:sz w:val="24"/>
-          <w:szCs w:val="24"/>
-        </w:rPr>
-        <w:t xml:space="preserve"> </w:t>
-      </w:r>
-    </w:p>
-    <w:p>
-      <w:pPr>
-        <w:rPr>
+        </w:rPr>
+        <w:t>LB</w:t>
+      </w:r>
+      <w:r>
+        <w:rPr>
+          <w:rFonts w:ascii="Segoe UI" w:hAnsi="Segoe UI" w:cs="Segoe UI"/>
+        </w:rPr>
+        <w:t xml:space="preserve"> - Likely stands for "Baseline </w:t>
+      </w:r>
+      <w:proofErr w:type="spellStart"/>
+      <w:r>
+        <w:rPr>
+          <w:rFonts w:ascii="Segoe UI" w:hAnsi="Segoe UI" w:cs="Segoe UI"/>
+        </w:rPr>
+        <w:t>Fetal</w:t>
+      </w:r>
+      <w:proofErr w:type="spellEnd"/>
+      <w:r>
+        <w:rPr>
+          <w:rFonts w:ascii="Segoe UI" w:hAnsi="Segoe UI" w:cs="Segoe UI"/>
+        </w:rPr>
+        <w:t xml:space="preserve"> Heart Rate (FHR)" which represents the average </w:t>
+      </w:r>
+      <w:proofErr w:type="spellStart"/>
+      <w:r>
+        <w:rPr>
+          <w:rFonts w:ascii="Segoe UI" w:hAnsi="Segoe UI" w:cs="Segoe UI"/>
+        </w:rPr>
+        <w:t>fetal</w:t>
+      </w:r>
+      <w:proofErr w:type="spellEnd"/>
+      <w:r>
+        <w:rPr>
+          <w:rFonts w:ascii="Segoe UI" w:hAnsi="Segoe UI" w:cs="Segoe UI"/>
+        </w:rPr>
+        <w:t xml:space="preserve"> heart rate over a period.</w:t>
+      </w:r>
+    </w:p>
+    <w:p>
+      <w:pPr>
+        <w:numPr>
+          <w:ilvl w:val="0"/>
+          <w:numId w:val="1"/>
+        </w:numPr>
+        <w:rPr>
+          <w:rFonts w:ascii="Segoe UI" w:hAnsi="Segoe UI" w:cs="Segoe UI"/>
+        </w:rPr>
+      </w:pPr>
+      <w:r>
+        <w:rPr>
+          <w:rFonts w:ascii="Segoe UI" w:hAnsi="Segoe UI" w:cs="Segoe UI"/>
           <w:b/>
-          <w:bCs/>
-          <w:sz w:val="24"/>
-          <w:szCs w:val="24"/>
-        </w:rPr>
-      </w:pPr>
-      <w:r>
-        <w:rPr>
-          <w:sz w:val="24"/>
-          <w:szCs w:val="24"/>
-        </w:rPr>
-        <w:t xml:space="preserve">I built a strong foundation in </w:t>
-      </w:r>
-      <w:r>
-        <w:rPr>
+        </w:rPr>
+        <w:t>AC</w:t>
+      </w:r>
+      <w:r>
+        <w:rPr>
+          <w:rFonts w:ascii="Segoe UI" w:hAnsi="Segoe UI" w:cs="Segoe UI"/>
+        </w:rPr>
+        <w:t xml:space="preserve"> - Could represent "Accelerations" in the FHR. Accelerations are usually a sign of </w:t>
+      </w:r>
+      <w:proofErr w:type="spellStart"/>
+      <w:r>
+        <w:rPr>
+          <w:rFonts w:ascii="Segoe UI" w:hAnsi="Segoe UI" w:cs="Segoe UI"/>
+        </w:rPr>
+        <w:t>fetal</w:t>
+      </w:r>
+      <w:proofErr w:type="spellEnd"/>
+      <w:r>
+        <w:rPr>
+          <w:rFonts w:ascii="Segoe UI" w:hAnsi="Segoe UI" w:cs="Segoe UI"/>
+        </w:rPr>
+        <w:t xml:space="preserve"> well-being.</w:t>
+      </w:r>
+    </w:p>
+    <w:p>
+      <w:pPr>
+        <w:numPr>
+          <w:ilvl w:val="0"/>
+          <w:numId w:val="1"/>
+        </w:numPr>
+        <w:rPr>
+          <w:rFonts w:ascii="Segoe UI" w:hAnsi="Segoe UI" w:cs="Segoe UI"/>
+        </w:rPr>
+      </w:pPr>
+      <w:r>
+        <w:rPr>
+          <w:rFonts w:ascii="Segoe UI" w:hAnsi="Segoe UI" w:cs="Segoe UI"/>
           <w:b/>
-          <w:bCs/>
-          <w:sz w:val="24"/>
-          <w:szCs w:val="24"/>
-        </w:rPr>
-        <w:t>data science, AWS, and full-stack development.</w:t>
-      </w:r>
-    </w:p>
-    <w:p>
-      <w:pPr>
-        <w:rPr>
-          <w:sz w:val="24"/>
-          <w:szCs w:val="24"/>
-        </w:rPr>
-      </w:pPr>
-      <w:r>
-        <w:rPr>
-          <w:sz w:val="24"/>
-          <w:szCs w:val="24"/>
-        </w:rPr>
-        <w:t xml:space="preserve">Along with that </w:t>
-      </w:r>
-      <w:r>
-        <w:rPr>
-          <w:sz w:val="24"/>
-          <w:szCs w:val="24"/>
-        </w:rPr>
-        <w:t xml:space="preserve">I </w:t>
-      </w:r>
-      <w:r>
-        <w:rPr>
-          <w:sz w:val="24"/>
-          <w:szCs w:val="24"/>
-        </w:rPr>
-        <w:t>gained</w:t>
-      </w:r>
-      <w:r>
-        <w:rPr>
-          <w:sz w:val="24"/>
-          <w:szCs w:val="24"/>
-        </w:rPr>
-        <w:t xml:space="preserve"> hands-on experience in </w:t>
-      </w:r>
-      <w:r>
-        <w:rPr>
+        </w:rPr>
+        <w:t>FM</w:t>
+      </w:r>
+      <w:r>
+        <w:rPr>
+          <w:rFonts w:ascii="Segoe UI" w:hAnsi="Segoe UI" w:cs="Segoe UI"/>
+        </w:rPr>
+        <w:t xml:space="preserve"> - May indicate "</w:t>
+      </w:r>
+      <w:proofErr w:type="spellStart"/>
+      <w:r>
+        <w:rPr>
+          <w:rFonts w:ascii="Segoe UI" w:hAnsi="Segoe UI" w:cs="Segoe UI"/>
+        </w:rPr>
+        <w:t>Fetal</w:t>
+      </w:r>
+      <w:proofErr w:type="spellEnd"/>
+      <w:r>
+        <w:rPr>
+          <w:rFonts w:ascii="Segoe UI" w:hAnsi="Segoe UI" w:cs="Segoe UI"/>
+        </w:rPr>
+        <w:t xml:space="preserve"> Movements" detected by the monitor.</w:t>
+      </w:r>
+    </w:p>
+    <w:p>
+      <w:pPr>
+        <w:numPr>
+          <w:ilvl w:val="0"/>
+          <w:numId w:val="1"/>
+        </w:numPr>
+        <w:rPr>
+          <w:rFonts w:ascii="Segoe UI" w:hAnsi="Segoe UI" w:cs="Segoe UI"/>
+        </w:rPr>
+      </w:pPr>
+      <w:r>
+        <w:rPr>
+          <w:rFonts w:ascii="Segoe UI" w:hAnsi="Segoe UI" w:cs="Segoe UI"/>
           <w:b/>
-          <w:bCs/>
-          <w:sz w:val="24"/>
-          <w:szCs w:val="24"/>
-        </w:rPr>
-        <w:t>Data Science and AWS</w:t>
-      </w:r>
-      <w:r>
-        <w:rPr>
-          <w:sz w:val="24"/>
-          <w:szCs w:val="24"/>
-        </w:rPr>
-        <w:t xml:space="preserve"> through internships, where I worked with </w:t>
-      </w:r>
-      <w:r>
-        <w:rPr>
+        </w:rPr>
+        <w:t>UC</w:t>
+      </w:r>
+      <w:r>
+        <w:rPr>
+          <w:rFonts w:ascii="Segoe UI" w:hAnsi="Segoe UI" w:cs="Segoe UI"/>
+        </w:rPr>
+        <w:t xml:space="preserve"> - Likely denotes "Uterine Contractions", which can impact the FHR pattern.</w:t>
+      </w:r>
+    </w:p>
+    <w:p>
+      <w:pPr>
+        <w:numPr>
+          <w:ilvl w:val="0"/>
+          <w:numId w:val="1"/>
+        </w:numPr>
+        <w:rPr>
+          <w:rFonts w:ascii="Segoe UI" w:hAnsi="Segoe UI" w:cs="Segoe UI"/>
+        </w:rPr>
+      </w:pPr>
+      <w:r>
+        <w:rPr>
+          <w:rFonts w:ascii="Segoe UI" w:hAnsi="Segoe UI" w:cs="Segoe UI"/>
           <w:b/>
-          <w:bCs/>
-          <w:sz w:val="24"/>
-          <w:szCs w:val="24"/>
-        </w:rPr>
-        <w:t>advanced analytics, statistical modeling, and cloud computing</w:t>
-      </w:r>
-      <w:r>
-        <w:rPr>
-          <w:sz w:val="24"/>
-          <w:szCs w:val="24"/>
-        </w:rPr>
-        <w:t xml:space="preserve">. </w:t>
-      </w:r>
-    </w:p>
-    <w:p>
-      <w:pPr>
-        <w:rPr>
-          <w:sz w:val="24"/>
-          <w:szCs w:val="24"/>
-        </w:rPr>
-      </w:pPr>
-      <w:r>
-        <w:rPr>
-          <w:sz w:val="24"/>
-          <w:szCs w:val="24"/>
-        </w:rPr>
-        <w:t xml:space="preserve">Additionally, I have worked on projects such as an </w:t>
-      </w:r>
-      <w:r>
-        <w:rPr>
+        </w:rPr>
+        <w:t>DL</w:t>
+      </w:r>
+      <w:r>
+        <w:rPr>
+          <w:rFonts w:ascii="Segoe UI" w:hAnsi="Segoe UI" w:cs="Segoe UI"/>
+        </w:rPr>
+        <w:t xml:space="preserve"> - Could stand for "Decelerations Late" with respect to uterine contractions, which can be a sign of </w:t>
+      </w:r>
+      <w:proofErr w:type="spellStart"/>
+      <w:r>
+        <w:rPr>
+          <w:rFonts w:ascii="Segoe UI" w:hAnsi="Segoe UI" w:cs="Segoe UI"/>
+        </w:rPr>
+        <w:t>fetal</w:t>
+      </w:r>
+      <w:proofErr w:type="spellEnd"/>
+      <w:r>
+        <w:rPr>
+          <w:rFonts w:ascii="Segoe UI" w:hAnsi="Segoe UI" w:cs="Segoe UI"/>
+        </w:rPr>
+        <w:t xml:space="preserve"> distress.</w:t>
+      </w:r>
+    </w:p>
+    <w:p>
+      <w:pPr>
+        <w:numPr>
+          <w:ilvl w:val="0"/>
+          <w:numId w:val="1"/>
+        </w:numPr>
+        <w:rPr>
+          <w:rFonts w:ascii="Segoe UI" w:hAnsi="Segoe UI" w:cs="Segoe UI"/>
+        </w:rPr>
+      </w:pPr>
+      <w:r>
+        <w:rPr>
+          <w:rFonts w:ascii="Segoe UI" w:hAnsi="Segoe UI" w:cs="Segoe UI"/>
           <w:b/>
-          <w:bCs/>
-          <w:sz w:val="24"/>
-          <w:szCs w:val="24"/>
-        </w:rPr>
-        <w:t>IoT-based prepaid electricity meter and an Android-based bus tracking and attendance management system</w:t>
-      </w:r>
-    </w:p>
-    <w:p>
-      <w:pPr>
-        <w:rPr>
-          <w:sz w:val="24"/>
-          <w:szCs w:val="24"/>
-        </w:rPr>
-      </w:pPr>
-      <w:r>
-        <w:rPr>
-          <w:sz w:val="24"/>
-          <w:szCs w:val="24"/>
-        </w:rPr>
-        <w:t xml:space="preserve">My technical expertise includes programming languages like </w:t>
-      </w:r>
-      <w:r>
-        <w:rPr>
+        </w:rPr>
+        <w:t>DS</w:t>
+      </w:r>
+      <w:r>
+        <w:rPr>
+          <w:rFonts w:ascii="Segoe UI" w:hAnsi="Segoe UI" w:cs="Segoe UI"/>
+        </w:rPr>
+        <w:t xml:space="preserve"> - May represent "Decelerations Short" or decelerations of brief duration.</w:t>
+      </w:r>
+    </w:p>
+    <w:p>
+      <w:pPr>
+        <w:numPr>
+          <w:ilvl w:val="0"/>
+          <w:numId w:val="1"/>
+        </w:numPr>
+        <w:rPr>
+          <w:rFonts w:ascii="Segoe UI" w:hAnsi="Segoe UI" w:cs="Segoe UI"/>
+        </w:rPr>
+      </w:pPr>
+      <w:r>
+        <w:rPr>
+          <w:rFonts w:ascii="Segoe UI" w:hAnsi="Segoe UI" w:cs="Segoe UI"/>
           <w:b/>
-          <w:bCs/>
-          <w:sz w:val="24"/>
-          <w:szCs w:val="24"/>
-        </w:rPr>
-        <w:t>Python, C, and C++</w:t>
-      </w:r>
-      <w:r>
-        <w:rPr>
-          <w:sz w:val="24"/>
-          <w:szCs w:val="24"/>
-        </w:rPr>
-        <w:t xml:space="preserve">, along with </w:t>
-      </w:r>
-      <w:r>
-        <w:rPr>
+        </w:rPr>
+        <w:t>DP</w:t>
+      </w:r>
+      <w:r>
+        <w:rPr>
+          <w:rFonts w:ascii="Segoe UI" w:hAnsi="Segoe UI" w:cs="Segoe UI"/>
+        </w:rPr>
+        <w:t xml:space="preserve"> - Could indicate "Decelerations Prolonged", or long-lasting decelerations.</w:t>
+      </w:r>
+    </w:p>
+    <w:p>
+      <w:pPr>
+        <w:numPr>
+          <w:ilvl w:val="0"/>
+          <w:numId w:val="1"/>
+        </w:numPr>
+        <w:rPr>
+          <w:rFonts w:ascii="Segoe UI" w:hAnsi="Segoe UI" w:cs="Segoe UI"/>
+        </w:rPr>
+      </w:pPr>
+      <w:r>
+        <w:rPr>
+          <w:rFonts w:ascii="Segoe UI" w:hAnsi="Segoe UI" w:cs="Segoe UI"/>
           <w:b/>
-          <w:bCs/>
-          <w:sz w:val="24"/>
-          <w:szCs w:val="24"/>
-        </w:rPr>
-        <w:t>web technologies</w:t>
-      </w:r>
-      <w:r>
-        <w:rPr>
-          <w:sz w:val="24"/>
-          <w:szCs w:val="24"/>
-        </w:rPr>
-        <w:t xml:space="preserve"> such as HTML, CSS, Angular, JavaScript, and Bootstrap. </w:t>
-      </w:r>
-    </w:p>
-    <w:p>
-      <w:pPr>
-        <w:rPr>
-          <w:sz w:val="24"/>
-          <w:szCs w:val="24"/>
-        </w:rPr>
-      </w:pPr>
-      <w:r>
-        <w:rPr>
-          <w:sz w:val="24"/>
-          <w:szCs w:val="24"/>
-        </w:rPr>
-        <w:t xml:space="preserve">I also have experience working with databases like </w:t>
-      </w:r>
-      <w:r>
-        <w:rPr>
+        </w:rPr>
+        <w:t>ASTV</w:t>
+      </w:r>
+      <w:r>
+        <w:rPr>
+          <w:rFonts w:ascii="Segoe UI" w:hAnsi="Segoe UI" w:cs="Segoe UI"/>
+        </w:rPr>
+        <w:t xml:space="preserve"> - Might refer to "Percentage of Time with Abnormal Short Term Variability" in the FHR.</w:t>
+      </w:r>
+    </w:p>
+    <w:p>
+      <w:pPr>
+        <w:numPr>
+          <w:ilvl w:val="0"/>
+          <w:numId w:val="1"/>
+        </w:numPr>
+        <w:rPr>
+          <w:rFonts w:ascii="Segoe UI" w:hAnsi="Segoe UI" w:cs="Segoe UI"/>
+        </w:rPr>
+      </w:pPr>
+      <w:r>
+        <w:rPr>
+          <w:rFonts w:ascii="Segoe UI" w:hAnsi="Segoe UI" w:cs="Segoe UI"/>
           <w:b/>
-          <w:bCs/>
-          <w:sz w:val="24"/>
-          <w:szCs w:val="24"/>
-        </w:rPr>
-        <w:t>MySQL</w:t>
-      </w:r>
-      <w:r>
-        <w:rPr>
+        </w:rPr>
+        <w:t>MSTV</w:t>
+      </w:r>
+      <w:r>
+        <w:rPr>
+          <w:rFonts w:ascii="Segoe UI" w:hAnsi="Segoe UI" w:cs="Segoe UI"/>
+        </w:rPr>
+        <w:t xml:space="preserve"> - Likely stands for "Mean Value of Short Term Variability" in the FHR.</w:t>
+      </w:r>
+    </w:p>
+    <w:p>
+      <w:pPr>
+        <w:numPr>
+          <w:ilvl w:val="0"/>
+          <w:numId w:val="1"/>
+        </w:numPr>
+        <w:rPr>
+          <w:rFonts w:ascii="Segoe UI" w:hAnsi="Segoe UI" w:cs="Segoe UI"/>
+        </w:rPr>
+      </w:pPr>
+      <w:r>
+        <w:rPr>
+          <w:rFonts w:ascii="Segoe UI" w:hAnsi="Segoe UI" w:cs="Segoe UI"/>
           <w:b/>
-          <w:bCs/>
-          <w:sz w:val="24"/>
-          <w:szCs w:val="24"/>
-        </w:rPr>
-        <w:t>.</w:t>
-      </w:r>
-    </w:p>
-    <w:p>
-      <w:pPr>
-        <w:rPr>
+        </w:rPr>
+        <w:t>ALTV</w:t>
+      </w:r>
+      <w:r>
+        <w:rPr>
+          <w:rFonts w:ascii="Segoe UI" w:hAnsi="Segoe UI" w:cs="Segoe UI"/>
+        </w:rPr>
+        <w:t xml:space="preserve"> - Could represent "Percentage of Time with Abnormal Long Term Variability" in the FHR.</w:t>
+      </w:r>
+    </w:p>
+    <w:p>
+      <w:pPr>
+        <w:numPr>
+          <w:ilvl w:val="0"/>
+          <w:numId w:val="1"/>
+        </w:numPr>
+        <w:rPr>
+          <w:rFonts w:ascii="Segoe UI" w:hAnsi="Segoe UI" w:cs="Segoe UI"/>
+        </w:rPr>
+      </w:pPr>
+      <w:r>
+        <w:rPr>
+          <w:rFonts w:ascii="Segoe UI" w:hAnsi="Segoe UI" w:cs="Segoe UI"/>
           <w:b/>
-          <w:bCs/>
-          <w:sz w:val="24"/>
-          <w:szCs w:val="24"/>
-        </w:rPr>
-      </w:pPr>
-      <w:r>
-        <w:rPr>
-          <w:sz w:val="24"/>
-          <w:szCs w:val="24"/>
-        </w:rPr>
-        <w:t xml:space="preserve">I </w:t>
-      </w:r>
-      <w:r>
-        <w:rPr>
-          <w:sz w:val="24"/>
-          <w:szCs w:val="24"/>
-        </w:rPr>
-        <w:t xml:space="preserve">am proficient in data visualization tools such as </w:t>
-      </w:r>
-      <w:r>
-        <w:rPr>
+        </w:rPr>
+        <w:t>MLTV</w:t>
+      </w:r>
+      <w:r>
+        <w:rPr>
+          <w:rFonts w:ascii="Segoe UI" w:hAnsi="Segoe UI" w:cs="Segoe UI"/>
+        </w:rPr>
+        <w:t xml:space="preserve"> - Might indicate "Mean Value of Long Term Variability" in the FHR.</w:t>
+      </w:r>
+    </w:p>
+    <w:p>
+      <w:pPr>
+        <w:rPr>
+          <w:rFonts w:ascii="Segoe UI" w:hAnsi="Segoe UI" w:cs="Segoe UI"/>
+        </w:rPr>
+      </w:pPr>
+    </w:p>
+    <w:p>
+      <w:pPr>
+        <w:rPr>
+          <w:rFonts w:ascii="Segoe UI" w:hAnsi="Segoe UI" w:cs="Segoe UI"/>
+        </w:rPr>
+      </w:pPr>
+    </w:p>
+    <w:p>
+      <w:pPr>
+        <w:rPr>
+          <w:rFonts w:ascii="Segoe UI" w:hAnsi="Segoe UI" w:cs="Segoe UI"/>
+        </w:rPr>
+      </w:pPr>
+      <w:r>
+        <w:rPr>
+          <w:rFonts w:ascii="Segoe UI" w:hAnsi="Segoe UI" w:cs="Segoe UI"/>
+        </w:rPr>
+        <w:lastRenderedPageBreak/>
+        <w:t>Tools and Libraries:</w:t>
+      </w:r>
+    </w:p>
+    <w:p>
+      <w:pPr>
+        <w:numPr>
+          <w:ilvl w:val="0"/>
+          <w:numId w:val="2"/>
+        </w:numPr>
+        <w:rPr>
+          <w:rFonts w:ascii="Segoe UI" w:hAnsi="Segoe UI" w:cs="Segoe UI"/>
+        </w:rPr>
+      </w:pPr>
+      <w:r>
+        <w:rPr>
+          <w:rFonts w:ascii="Segoe UI" w:hAnsi="Segoe UI" w:cs="Segoe UI"/>
+        </w:rPr>
+        <w:t>Python or R programming language</w:t>
+      </w:r>
+    </w:p>
+    <w:p>
+      <w:pPr>
+        <w:numPr>
+          <w:ilvl w:val="0"/>
+          <w:numId w:val="2"/>
+        </w:numPr>
+        <w:rPr>
+          <w:rFonts w:ascii="Segoe UI" w:hAnsi="Segoe UI" w:cs="Segoe UI"/>
+        </w:rPr>
+      </w:pPr>
+      <w:r>
+        <w:rPr>
+          <w:rFonts w:ascii="Segoe UI" w:hAnsi="Segoe UI" w:cs="Segoe UI"/>
+        </w:rPr>
+        <w:t xml:space="preserve">Data manipulation libraries </w:t>
+      </w:r>
+    </w:p>
+    <w:p>
+      <w:pPr>
+        <w:numPr>
+          <w:ilvl w:val="0"/>
+          <w:numId w:val="2"/>
+        </w:numPr>
+        <w:rPr>
+          <w:rFonts w:ascii="Segoe UI" w:hAnsi="Segoe UI" w:cs="Segoe UI"/>
+        </w:rPr>
+      </w:pPr>
+      <w:r>
+        <w:rPr>
+          <w:rFonts w:ascii="Segoe UI" w:hAnsi="Segoe UI" w:cs="Segoe UI"/>
+        </w:rPr>
+        <w:t>Data visualization libraries (Matplotlib and Seaborn in Python)</w:t>
+      </w:r>
+    </w:p>
+    <w:p>
+      <w:pPr>
+        <w:numPr>
+          <w:ilvl w:val="0"/>
+          <w:numId w:val="2"/>
+        </w:numPr>
+        <w:rPr>
+          <w:rFonts w:ascii="Segoe UI" w:hAnsi="Segoe UI" w:cs="Segoe UI"/>
+        </w:rPr>
+      </w:pPr>
+      <w:proofErr w:type="spellStart"/>
+      <w:r>
+        <w:rPr>
+          <w:rFonts w:ascii="Segoe UI" w:hAnsi="Segoe UI" w:cs="Segoe UI"/>
+        </w:rPr>
+        <w:t>Jupyter</w:t>
+      </w:r>
+      <w:proofErr w:type="spellEnd"/>
+      <w:r>
+        <w:rPr>
+          <w:rFonts w:ascii="Segoe UI" w:hAnsi="Segoe UI" w:cs="Segoe UI"/>
+        </w:rPr>
+        <w:t xml:space="preserve"> Notebook for documenting your analysis</w:t>
+      </w:r>
+    </w:p>
+    <w:p>
+      <w:pPr>
+        <w:rPr>
+          <w:rFonts w:ascii="Segoe UI" w:hAnsi="Segoe UI" w:cs="Segoe UI"/>
+        </w:rPr>
+      </w:pPr>
+    </w:p>
+    <w:p>
+      <w:pPr>
+        <w:rPr>
+          <w:rFonts w:ascii="Segoe UI" w:hAnsi="Segoe UI" w:cs="Segoe UI"/>
+        </w:rPr>
+      </w:pPr>
+    </w:p>
+    <w:p>
+      <w:pPr>
+        <w:rPr>
+          <w:rFonts w:ascii="Segoe UI" w:hAnsi="Segoe UI" w:cs="Segoe UI"/>
+        </w:rPr>
+      </w:pPr>
+      <w:r>
+        <w:rPr>
+          <w:rFonts w:ascii="Segoe UI" w:hAnsi="Segoe UI" w:cs="Segoe UI"/>
+        </w:rPr>
+        <w:t>Tasks:</w:t>
+      </w:r>
+    </w:p>
+    <w:p>
+      <w:pPr>
+        <w:numPr>
+          <w:ilvl w:val="0"/>
+          <w:numId w:val="3"/>
+        </w:numPr>
+        <w:rPr>
+          <w:rFonts w:ascii="Segoe UI" w:hAnsi="Segoe UI" w:cs="Segoe UI"/>
+        </w:rPr>
+      </w:pPr>
+      <w:r>
+        <w:rPr>
+          <w:rFonts w:ascii="Segoe UI" w:hAnsi="Segoe UI" w:cs="Segoe UI"/>
           <w:b/>
-          <w:bCs/>
-          <w:sz w:val="24"/>
-          <w:szCs w:val="24"/>
-        </w:rPr>
-        <w:t>Tableau and Power BI.</w:t>
-      </w:r>
-    </w:p>
-    <w:p>
-      <w:pPr>
-        <w:rPr>
-          <w:sz w:val="24"/>
-          <w:szCs w:val="24"/>
-          <w:lang w:val="en-US"/>
-        </w:rPr>
-      </w:pPr>
-      <w:r>
-        <w:rPr>
-          <w:sz w:val="24"/>
-          <w:szCs w:val="24"/>
-        </w:rPr>
-        <w:t xml:space="preserve">I am excited to use my skills, learn new things, and work on interesting projects where I can contribute </w:t>
+        </w:rPr>
+        <w:t>Data Cleaning and Preparation:</w:t>
+      </w:r>
+    </w:p>
+    <w:p>
+      <w:pPr>
+        <w:numPr>
+          <w:ilvl w:val="1"/>
+          <w:numId w:val="3"/>
+        </w:numPr>
+        <w:rPr>
+          <w:rFonts w:ascii="Segoe UI" w:hAnsi="Segoe UI" w:cs="Segoe UI"/>
+        </w:rPr>
+      </w:pPr>
+      <w:r>
+        <w:rPr>
+          <w:rFonts w:ascii="Segoe UI" w:hAnsi="Segoe UI" w:cs="Segoe UI"/>
+        </w:rPr>
+        <w:t xml:space="preserve">Load the dataset into a </w:t>
       </w:r>
       <w:proofErr w:type="spellStart"/>
       <w:r>
         <w:rPr>
-          <w:sz w:val="24"/>
-          <w:szCs w:val="24"/>
-        </w:rPr>
-        <w:t>effectively</w:t>
-      </w:r>
-      <w:proofErr w:type="gramStart"/>
-      <w:r>
-        <w:rPr>
-          <w:sz w:val="24"/>
-          <w:szCs w:val="24"/>
-        </w:rPr>
-        <w:t>.</w:t>
-      </w:r>
-      <w:r>
-        <w:rPr>
-          <w:sz w:val="24"/>
-          <w:szCs w:val="24"/>
-        </w:rPr>
-        <w:t>”</w:t>
+          <w:rFonts w:ascii="Segoe UI" w:hAnsi="Segoe UI" w:cs="Segoe UI"/>
+        </w:rPr>
+        <w:t>DataFrame</w:t>
       </w:r>
       <w:proofErr w:type="spellEnd"/>
-      <w:proofErr w:type="gramEnd"/>
+      <w:r>
+        <w:rPr>
+          <w:rFonts w:ascii="Segoe UI" w:hAnsi="Segoe UI" w:cs="Segoe UI"/>
+        </w:rPr>
+        <w:t xml:space="preserve"> or equivalent data structure.</w:t>
+      </w:r>
+    </w:p>
+    <w:p>
+      <w:pPr>
+        <w:numPr>
+          <w:ilvl w:val="1"/>
+          <w:numId w:val="3"/>
+        </w:numPr>
+        <w:rPr>
+          <w:rFonts w:ascii="Segoe UI" w:hAnsi="Segoe UI" w:cs="Segoe UI"/>
+        </w:rPr>
+      </w:pPr>
+      <w:r>
+        <w:rPr>
+          <w:rFonts w:ascii="Segoe UI" w:hAnsi="Segoe UI" w:cs="Segoe UI"/>
+        </w:rPr>
+        <w:t>Handle missing values appropriately (e.g., imputation, deletion).</w:t>
+      </w:r>
+    </w:p>
+    <w:p>
+      <w:pPr>
+        <w:numPr>
+          <w:ilvl w:val="1"/>
+          <w:numId w:val="3"/>
+        </w:numPr>
+        <w:rPr>
+          <w:rFonts w:ascii="Segoe UI" w:hAnsi="Segoe UI" w:cs="Segoe UI"/>
+        </w:rPr>
+      </w:pPr>
+      <w:r>
+        <w:rPr>
+          <w:rFonts w:ascii="Segoe UI" w:hAnsi="Segoe UI" w:cs="Segoe UI"/>
+        </w:rPr>
+        <w:t>Identify and correct any inconsistencies in data types (e.g., numerical values stored as strings).</w:t>
+      </w:r>
+    </w:p>
+    <w:p>
+      <w:pPr>
+        <w:numPr>
+          <w:ilvl w:val="1"/>
+          <w:numId w:val="3"/>
+        </w:numPr>
+        <w:rPr>
+          <w:rFonts w:ascii="Segoe UI" w:hAnsi="Segoe UI" w:cs="Segoe UI"/>
+        </w:rPr>
+      </w:pPr>
+      <w:r>
+        <w:rPr>
+          <w:rFonts w:ascii="Segoe UI" w:hAnsi="Segoe UI" w:cs="Segoe UI"/>
+        </w:rPr>
+        <w:t>Detect and treat outliers if necessary.</w:t>
+      </w:r>
+    </w:p>
+    <w:p>
+      <w:pPr>
+        <w:numPr>
+          <w:ilvl w:val="0"/>
+          <w:numId w:val="3"/>
+        </w:numPr>
+        <w:rPr>
+          <w:rFonts w:ascii="Segoe UI" w:hAnsi="Segoe UI" w:cs="Segoe UI"/>
+        </w:rPr>
+      </w:pPr>
+      <w:r>
+        <w:rPr>
+          <w:rFonts w:ascii="Segoe UI" w:hAnsi="Segoe UI" w:cs="Segoe UI"/>
+          <w:b/>
+        </w:rPr>
+        <w:t>Statistical Summary:</w:t>
+      </w:r>
+    </w:p>
+    <w:p>
+      <w:pPr>
+        <w:numPr>
+          <w:ilvl w:val="1"/>
+          <w:numId w:val="3"/>
+        </w:numPr>
+        <w:rPr>
+          <w:rFonts w:ascii="Segoe UI" w:hAnsi="Segoe UI" w:cs="Segoe UI"/>
+        </w:rPr>
+      </w:pPr>
+      <w:r>
+        <w:rPr>
+          <w:rFonts w:ascii="Segoe UI" w:hAnsi="Segoe UI" w:cs="Segoe UI"/>
+        </w:rPr>
+        <w:t>Provide a statistical summary for each variable in the dataset, including measures of central tendency (mean, median) and dispersion (standard deviation, interquartile range).</w:t>
+      </w:r>
+    </w:p>
+    <w:p>
+      <w:pPr>
+        <w:numPr>
+          <w:ilvl w:val="1"/>
+          <w:numId w:val="3"/>
+        </w:numPr>
+        <w:rPr>
+          <w:rFonts w:ascii="Segoe UI" w:hAnsi="Segoe UI" w:cs="Segoe UI"/>
+        </w:rPr>
+      </w:pPr>
+      <w:r>
+        <w:rPr>
+          <w:rFonts w:ascii="Segoe UI" w:hAnsi="Segoe UI" w:cs="Segoe UI"/>
+        </w:rPr>
+        <w:t>Highlight any interesting findings from this summary.</w:t>
+      </w:r>
+    </w:p>
+    <w:p>
+      <w:pPr>
+        <w:numPr>
+          <w:ilvl w:val="0"/>
+          <w:numId w:val="3"/>
+        </w:numPr>
+        <w:rPr>
+          <w:rFonts w:ascii="Segoe UI" w:hAnsi="Segoe UI" w:cs="Segoe UI"/>
+        </w:rPr>
+      </w:pPr>
+      <w:r>
+        <w:rPr>
+          <w:rFonts w:ascii="Segoe UI" w:hAnsi="Segoe UI" w:cs="Segoe UI"/>
+          <w:b/>
+        </w:rPr>
+        <w:t>Data Visualization:</w:t>
+      </w:r>
+    </w:p>
+    <w:p>
+      <w:pPr>
+        <w:numPr>
+          <w:ilvl w:val="1"/>
+          <w:numId w:val="3"/>
+        </w:numPr>
+        <w:rPr>
+          <w:rFonts w:ascii="Segoe UI" w:hAnsi="Segoe UI" w:cs="Segoe UI"/>
+        </w:rPr>
+      </w:pPr>
+      <w:r>
+        <w:rPr>
+          <w:rFonts w:ascii="Segoe UI" w:hAnsi="Segoe UI" w:cs="Segoe UI"/>
+        </w:rPr>
+        <w:t>Create histograms or boxplots to visualize the distributions of various numerical variables.</w:t>
+      </w:r>
+    </w:p>
+    <w:p>
+      <w:pPr>
+        <w:numPr>
+          <w:ilvl w:val="1"/>
+          <w:numId w:val="3"/>
+        </w:numPr>
+        <w:rPr>
+          <w:rFonts w:ascii="Segoe UI" w:hAnsi="Segoe UI" w:cs="Segoe UI"/>
+        </w:rPr>
+      </w:pPr>
+      <w:r>
+        <w:rPr>
+          <w:rFonts w:ascii="Segoe UI" w:hAnsi="Segoe UI" w:cs="Segoe UI"/>
+        </w:rPr>
+        <w:t>Use bar charts or pie charts to display the frequency of categories for categorical variables.</w:t>
+      </w:r>
+    </w:p>
+    <w:p>
+      <w:pPr>
+        <w:numPr>
+          <w:ilvl w:val="1"/>
+          <w:numId w:val="3"/>
+        </w:numPr>
+        <w:rPr>
+          <w:rFonts w:ascii="Segoe UI" w:hAnsi="Segoe UI" w:cs="Segoe UI"/>
+        </w:rPr>
+      </w:pPr>
+      <w:r>
+        <w:rPr>
+          <w:rFonts w:ascii="Segoe UI" w:hAnsi="Segoe UI" w:cs="Segoe UI"/>
+        </w:rPr>
+        <w:t>Generate scatter plots or correlation heatmaps to explore relationships between pairs of variables.</w:t>
+      </w:r>
+    </w:p>
+    <w:p>
+      <w:pPr>
+        <w:numPr>
+          <w:ilvl w:val="1"/>
+          <w:numId w:val="3"/>
+        </w:numPr>
+        <w:rPr>
+          <w:rFonts w:ascii="Segoe UI" w:hAnsi="Segoe UI" w:cs="Segoe UI"/>
+        </w:rPr>
+      </w:pPr>
+      <w:r>
+        <w:rPr>
+          <w:rFonts w:ascii="Segoe UI" w:hAnsi="Segoe UI" w:cs="Segoe UI"/>
+        </w:rPr>
+        <w:t>Employ advanced visualization techniques like pair plots, or violin plots for deeper insights.</w:t>
+      </w:r>
+    </w:p>
+    <w:p>
+      <w:pPr>
+        <w:numPr>
+          <w:ilvl w:val="0"/>
+          <w:numId w:val="3"/>
+        </w:numPr>
+        <w:rPr>
+          <w:rFonts w:ascii="Segoe UI" w:hAnsi="Segoe UI" w:cs="Segoe UI"/>
+        </w:rPr>
+      </w:pPr>
+      <w:r>
+        <w:rPr>
+          <w:rFonts w:ascii="Segoe UI" w:hAnsi="Segoe UI" w:cs="Segoe UI"/>
+          <w:b/>
+        </w:rPr>
+        <w:t>Pattern Recognition and Insights:</w:t>
+      </w:r>
+    </w:p>
+    <w:p>
+      <w:pPr>
+        <w:numPr>
+          <w:ilvl w:val="1"/>
+          <w:numId w:val="3"/>
+        </w:numPr>
+        <w:rPr>
+          <w:rFonts w:ascii="Segoe UI" w:hAnsi="Segoe UI" w:cs="Segoe UI"/>
+        </w:rPr>
+      </w:pPr>
+      <w:r>
+        <w:rPr>
+          <w:rFonts w:ascii="Segoe UI" w:hAnsi="Segoe UI" w:cs="Segoe UI"/>
+        </w:rPr>
+        <w:lastRenderedPageBreak/>
+        <w:t>Identify any correlations between variables and discuss their potential implications.</w:t>
+      </w:r>
+    </w:p>
+    <w:p>
+      <w:pPr>
+        <w:numPr>
+          <w:ilvl w:val="1"/>
+          <w:numId w:val="3"/>
+        </w:numPr>
+        <w:rPr>
+          <w:rFonts w:ascii="Segoe UI" w:hAnsi="Segoe UI" w:cs="Segoe UI"/>
+        </w:rPr>
+      </w:pPr>
+      <w:r>
+        <w:rPr>
+          <w:rFonts w:ascii="Segoe UI" w:hAnsi="Segoe UI" w:cs="Segoe UI"/>
+        </w:rPr>
+        <w:t>Look for trends or patterns over time if temporal data is available.</w:t>
+      </w:r>
+    </w:p>
+    <w:p>
+      <w:pPr>
+        <w:numPr>
+          <w:ilvl w:val="0"/>
+          <w:numId w:val="3"/>
+        </w:numPr>
+        <w:rPr>
+          <w:rFonts w:ascii="Segoe UI" w:hAnsi="Segoe UI" w:cs="Segoe UI"/>
+        </w:rPr>
+      </w:pPr>
+      <w:r>
+        <w:rPr>
+          <w:rFonts w:ascii="Segoe UI" w:hAnsi="Segoe UI" w:cs="Segoe UI"/>
+          <w:b/>
+        </w:rPr>
+        <w:t>Conclusion:</w:t>
+      </w:r>
+    </w:p>
+    <w:p>
+      <w:pPr>
+        <w:numPr>
+          <w:ilvl w:val="1"/>
+          <w:numId w:val="3"/>
+        </w:numPr>
+        <w:rPr>
+          <w:rFonts w:ascii="Segoe UI" w:hAnsi="Segoe UI" w:cs="Segoe UI"/>
+        </w:rPr>
+      </w:pPr>
+      <w:r>
+        <w:rPr>
+          <w:rFonts w:ascii="Segoe UI" w:hAnsi="Segoe UI" w:cs="Segoe UI"/>
+        </w:rPr>
+        <w:t>Summarize the key insights and patterns discovered through your exploratory analysis.</w:t>
+      </w:r>
+    </w:p>
+    <w:p>
+      <w:pPr>
+        <w:numPr>
+          <w:ilvl w:val="1"/>
+          <w:numId w:val="3"/>
+        </w:numPr>
+        <w:rPr>
+          <w:rFonts w:ascii="Segoe UI" w:hAnsi="Segoe UI" w:cs="Segoe UI"/>
+        </w:rPr>
+      </w:pPr>
+      <w:r>
+        <w:rPr>
+          <w:rFonts w:ascii="Segoe UI" w:hAnsi="Segoe UI" w:cs="Segoe UI"/>
+        </w:rPr>
+        <w:t>Discuss how these findings could impact decision-making or further analyses.</w:t>
+      </w:r>
+    </w:p>
+    <w:p>
+      <w:pPr>
+        <w:rPr>
+          <w:rFonts w:ascii="Segoe UI" w:hAnsi="Segoe UI" w:cs="Segoe UI"/>
+        </w:rPr>
+      </w:pPr>
+      <w:r>
+        <w:rPr>
+          <w:rFonts w:ascii="Segoe UI" w:hAnsi="Segoe UI" w:cs="Segoe UI"/>
+        </w:rPr>
+        <w:t>Deliverables:</w:t>
+      </w:r>
+    </w:p>
+    <w:p>
+      <w:pPr>
+        <w:numPr>
+          <w:ilvl w:val="0"/>
+          <w:numId w:val="4"/>
+        </w:numPr>
+        <w:rPr>
+          <w:rFonts w:ascii="Segoe UI" w:hAnsi="Segoe UI" w:cs="Segoe UI"/>
+        </w:rPr>
+      </w:pPr>
+      <w:r>
+        <w:rPr>
+          <w:rFonts w:ascii="Segoe UI" w:hAnsi="Segoe UI" w:cs="Segoe UI"/>
+        </w:rPr>
+        <w:t xml:space="preserve">A detailed </w:t>
+      </w:r>
+      <w:proofErr w:type="spellStart"/>
+      <w:r>
+        <w:rPr>
+          <w:rFonts w:ascii="Segoe UI" w:hAnsi="Segoe UI" w:cs="Segoe UI"/>
+        </w:rPr>
+        <w:t>Jupyter</w:t>
+      </w:r>
+      <w:proofErr w:type="spellEnd"/>
+      <w:r>
+        <w:rPr>
+          <w:rFonts w:ascii="Segoe UI" w:hAnsi="Segoe UI" w:cs="Segoe UI"/>
+        </w:rPr>
+        <w:t xml:space="preserve"> Notebook file containing the code, visualizations, and explanations for each step of your analysis.</w:t>
+      </w:r>
+    </w:p>
+    <w:p>
+      <w:pPr>
+        <w:numPr>
+          <w:ilvl w:val="0"/>
+          <w:numId w:val="4"/>
+        </w:numPr>
+        <w:rPr>
+          <w:rFonts w:ascii="Segoe UI" w:hAnsi="Segoe UI" w:cs="Segoe UI"/>
+        </w:rPr>
+      </w:pPr>
+      <w:r>
+        <w:rPr>
+          <w:rFonts w:ascii="Segoe UI" w:hAnsi="Segoe UI" w:cs="Segoe UI"/>
+        </w:rPr>
+        <w:t>A brief report summarizing your findings, insights, and any recommendations for further analysis or actions based on the data.</w:t>
+      </w:r>
     </w:p>
     <w:sectPr>
       <w:pgSz w:w="11906" w:h="16838"/>
@@ -400,7 +953,7 @@
 </file>
 
 <file path=word/numbering.xml><?xml version="1.0" encoding="utf-8"?>
-<w:numbering xmlns:wpc="http://schemas.microsoft.com/office/word/2010/wordprocessingCanvas" xmlns:cx="http://schemas.microsoft.com/office/drawing/2014/chartex" xmlns:cx1="http://schemas.microsoft.com/office/drawing/2015/9/8/chartex" xmlns:cx2="http://schemas.microsoft.com/office/drawing/2015/10/21/chartex" xmlns:cx3="http://schemas.microsoft.com/office/drawing/2016/5/9/chartex" xmlns:cx4="http://schemas.microsoft.com/office/drawing/2016/5/10/chartex" xmlns:cx5="http://schemas.microsoft.com/office/drawing/2016/5/11/chartex" xmlns:cx6="http://schemas.microsoft.com/office/drawing/2016/5/12/chartex" xmlns:cx7="http://schemas.microsoft.com/office/drawing/2016/5/13/chartex" xmlns:cx8="http://schemas.microsoft.com/office/drawing/2016/5/14/chartex" xmlns:mc="http://schemas.openxmlformats.org/markup-compatibility/2006" xmlns:aink="http://schemas.microsoft.com/office/drawing/2016/ink" xmlns:am3d="http://schemas.microsoft.com/office/drawing/2017/model3d" xmlns:o="urn:schemas-microsoft-com:office:office" xmlns:oel="http://schemas.microsoft.com/office/2019/extlst" xmlns:r="http://schemas.openxmlformats.org/officeDocument/2006/relationships" xmlns:m="http://schemas.openxmlformats.org/officeDocument/2006/math" xmlns:v="urn:schemas-microsoft-com:vml" xmlns:wp14="http://schemas.microsoft.com/office/word/2010/wordprocessingDrawing" xmlns:wp="http://schemas.openxmlformats.org/drawingml/2006/wordprocessingDrawing" xmlns:w10="urn:schemas-microsoft-com:office:word" xmlns:w="http://schemas.openxmlformats.org/wordprocessingml/2006/main" xmlns:w14="http://schemas.microsoft.com/office/word/2010/wordml" xmlns:w15="http://schemas.microsoft.com/office/word/2012/wordml" xmlns:w16cex="http://schemas.microsoft.com/office/word/2018/wordml/cex" xmlns:w16cid="http://schemas.microsoft.com/office/word/2016/wordml/cid" xmlns:w16="http://schemas.microsoft.com/office/word/2018/wordml" xmlns:w16du="http://schemas.microsoft.com/office/word/2023/wordml/word16du" xmlns:w16sdtdh="http://schemas.microsoft.com/office/word/2020/wordml/sdtdatahash" xmlns:w16sdtfl="http://schemas.microsoft.com/office/word/2024/wordml/sdtformatlock" xmlns:w16se="http://schemas.microsoft.com/office/word/2015/wordml/symex" xmlns:wpg="http://schemas.microsoft.com/office/word/2010/wordprocessingGroup" xmlns:wpi="http://schemas.microsoft.com/office/word/2010/wordprocessingInk" xmlns:wne="http://schemas.microsoft.com/office/word/2006/wordml" xmlns:wps="http://schemas.microsoft.com/office/word/2010/wordprocessingShape" mc:Ignorable="w14 w15 w16se w16cid w16 w16cex w16sdtdh w16sdtfl w16du wp14">
+<w:numbering xmlns:wpc="http://schemas.microsoft.com/office/word/2010/wordprocessingCanvas" xmlns:cx="http://schemas.microsoft.com/office/drawing/2014/chartex" xmlns:cx1="http://schemas.microsoft.com/office/drawing/2015/9/8/chartex" xmlns:cx2="http://schemas.microsoft.com/office/drawing/2015/10/21/chartex" xmlns:cx3="http://schemas.microsoft.com/office/drawing/2016/5/9/chartex" xmlns:cx4="http://schemas.microsoft.com/office/drawing/2016/5/10/chartex" xmlns:cx5="http://schemas.microsoft.com/office/drawing/2016/5/11/chartex" xmlns:cx6="http://schemas.microsoft.com/office/drawing/2016/5/12/chartex" xmlns:cx7="http://schemas.microsoft.com/office/drawing/2016/5/13/chartex" xmlns:cx8="http://schemas.microsoft.com/office/drawing/2016/5/14/chartex" xmlns:mc="http://schemas.openxmlformats.org/markup-compatibility/2006" xmlns:aink="http://schemas.microsoft.com/office/drawing/2016/ink" xmlns:am3d="http://schemas.microsoft.com/office/drawing/2017/model3d" xmlns:o="urn:schemas-microsoft-com:office:office" xmlns:oel="http://schemas.microsoft.com/office/2019/extlst" xmlns:r="http://schemas.openxmlformats.org/officeDocument/2006/relationships" xmlns:m="http://schemas.openxmlformats.org/officeDocument/2006/math" xmlns:v="urn:schemas-microsoft-com:vml" xmlns:wp14="http://schemas.microsoft.com/office/word/2010/wordprocessingDrawing" xmlns:wp="http://schemas.openxmlformats.org/drawingml/2006/wordprocessingDrawing" xmlns:w10="urn:schemas-microsoft-com:office:word" xmlns:w="http://schemas.openxmlformats.org/wordprocessingml/2006/main" xmlns:w14="http://schemas.microsoft.com/office/word/2010/wordml" xmlns:w15="http://schemas.microsoft.com/office/word/2012/wordml" xmlns:w16cex="http://schemas.microsoft.com/office/word/2018/wordml/cex" xmlns:w16cid="http://schemas.microsoft.com/office/word/2016/wordml/cid" xmlns:w16="http://schemas.microsoft.com/office/word/2018/wordml" xmlns:w16du="http://schemas.microsoft.com/office/word/2023/wordml/word16du" xmlns:w16sdtdh="http://schemas.microsoft.com/office/word/2020/wordml/sdtdatahash" xmlns:w16se="http://schemas.microsoft.com/office/word/2015/wordml/symex" xmlns:wpg="http://schemas.microsoft.com/office/word/2010/wordprocessingGroup" xmlns:wpi="http://schemas.microsoft.com/office/word/2010/wordprocessingInk" xmlns:wne="http://schemas.microsoft.com/office/word/2006/wordml" xmlns:wps="http://schemas.microsoft.com/office/word/2010/wordprocessingShape" mc:Ignorable="w14 w15 w16se w16cid w16 w16cex w16sdtdh w16du wp14">
   <w:abstractNum w:abstractNumId="0" w15:restartNumberingAfterBreak="0">
     <w:nsid w:val="013A2B83"/>
     <w:multiLevelType w:val="multilevel"/>
@@ -856,7 +1409,7 @@
 </file>
 
 <file path=word/styles.xml><?xml version="1.0" encoding="utf-8"?>
-<w:styles xmlns:mc="http://schemas.openxmlformats.org/markup-compatibility/2006" xmlns:r="http://schemas.openxmlformats.org/officeDocument/2006/relationships" xmlns:w="http://schemas.openxmlformats.org/wordprocessingml/2006/main" xmlns:w14="http://schemas.microsoft.com/office/word/2010/wordml" xmlns:w15="http://schemas.microsoft.com/office/word/2012/wordml" xmlns:w16cex="http://schemas.microsoft.com/office/word/2018/wordml/cex" xmlns:w16cid="http://schemas.microsoft.com/office/word/2016/wordml/cid" xmlns:w16="http://schemas.microsoft.com/office/word/2018/wordml" xmlns:w16du="http://schemas.microsoft.com/office/word/2023/wordml/word16du" xmlns:w16sdtdh="http://schemas.microsoft.com/office/word/2020/wordml/sdtdatahash" xmlns:w16sdtfl="http://schemas.microsoft.com/office/word/2024/wordml/sdtformatlock" xmlns:w16se="http://schemas.microsoft.com/office/word/2015/wordml/symex" mc:Ignorable="w14 w15 w16se w16cid w16 w16cex w16sdtdh w16sdtfl w16du">
+<w:styles xmlns:mc="http://schemas.openxmlformats.org/markup-compatibility/2006" xmlns:r="http://schemas.openxmlformats.org/officeDocument/2006/relationships" xmlns:w="http://schemas.openxmlformats.org/wordprocessingml/2006/main" xmlns:w14="http://schemas.microsoft.com/office/word/2010/wordml" xmlns:w15="http://schemas.microsoft.com/office/word/2012/wordml" xmlns:w16cex="http://schemas.microsoft.com/office/word/2018/wordml/cex" xmlns:w16cid="http://schemas.microsoft.com/office/word/2016/wordml/cid" xmlns:w16="http://schemas.microsoft.com/office/word/2018/wordml" xmlns:w16du="http://schemas.microsoft.com/office/word/2023/wordml/word16du" xmlns:w16sdtdh="http://schemas.microsoft.com/office/word/2020/wordml/sdtdatahash" xmlns:w16se="http://schemas.microsoft.com/office/word/2015/wordml/symex" mc:Ignorable="w14 w15 w16se w16cid w16 w16cex w16sdtdh w16du">
   <w:docDefaults>
     <w:rPrDefault>
       <w:rPr>
@@ -1464,6 +2017,7 @@
   <w:style w:type="character" w:default="1" w:styleId="DefaultParagraphFont">
     <w:name w:val="Default Paragraph Font"/>
     <w:uiPriority w:val="1"/>
+    <w:semiHidden/>
     <w:unhideWhenUsed/>
   </w:style>
   <w:style w:type="table" w:default="1" w:styleId="TableNormal">
